--- a/doc/Documentacion TP N°3-c.docx
+++ b/doc/Documentacion TP N°3-c.docx
@@ -537,6 +537,7 @@
           <w:lang w:eastAsia="en-us"/>
         </w:rPr>
       </w:pPr>
+      <w:r/>
       <w:r>
         <w:rPr>
           <w:noProof/>
@@ -558,7 +559,7 @@
                       <a:picLocks noChangeAspect="1"/>
                       <a:extLst>
                         <a:ext uri="smNativeData">
-                          <sm:smNativeData xmlns:sm="smNativeData" val="SMDATA_16_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"/>
+                          <sm:smNativeData xmlns:sm="smNativeData" val="SMDATA_16_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"/>
                         </a:ext>
                       </a:extLst>
                     </pic:cNvPicPr>
@@ -588,6 +589,7 @@
           </wp:inline>
         </w:drawing>
       </w:r>
+      <w:r/>
       <w:r>
         <w:rPr>
           <w:rFonts w:ascii="Arial" w:hAnsi="Arial" w:eastAsia="Calibri" w:cs="Arial"/>
@@ -649,6 +651,7 @@
           <w:lang w:eastAsia="en-us"/>
         </w:rPr>
       </w:pPr>
+      <w:r/>
       <w:r>
         <w:rPr>
           <w:noProof/>
@@ -670,7 +673,7 @@
                       <a:picLocks noChangeAspect="1"/>
                       <a:extLst>
                         <a:ext uri="smNativeData">
-                          <sm:smNativeData xmlns:sm="smNativeData" val="SMDATA_16_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"/>
+                          <sm:smNativeData xmlns:sm="smNativeData" val="SMDATA_16_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"/>
                         </a:ext>
                       </a:extLst>
                     </pic:cNvPicPr>
@@ -700,6 +703,7 @@
           </wp:inline>
         </w:drawing>
       </w:r>
+      <w:r/>
       <w:r>
         <w:rPr>
           <w:rFonts w:ascii="Arial" w:hAnsi="Arial" w:eastAsia="Calibri" w:cs="Arial"/>
@@ -822,6 +826,7 @@
           <w:lang w:eastAsia="en-us"/>
         </w:rPr>
       </w:pPr>
+      <w:r/>
       <w:r>
         <w:rPr>
           <w:noProof/>
@@ -843,7 +848,7 @@
                       <a:picLocks noChangeAspect="1"/>
                       <a:extLst>
                         <a:ext uri="smNativeData">
-                          <sm:smNativeData xmlns:sm="smNativeData" val="SMDATA_16_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"/>
+                          <sm:smNativeData xmlns:sm="smNativeData" val="SMDATA_16_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"/>
                         </a:ext>
                       </a:extLst>
                     </pic:cNvPicPr>
@@ -873,6 +878,7 @@
           </wp:inline>
         </w:drawing>
       </w:r>
+      <w:r/>
       <w:r>
         <w:rPr>
           <w:rFonts w:ascii="Arial" w:hAnsi="Arial" w:eastAsia="Calibri" w:cs="Arial"/>
@@ -934,6 +940,7 @@
           <w:lang w:eastAsia="en-us"/>
         </w:rPr>
       </w:pPr>
+      <w:r/>
       <w:r>
         <w:rPr>
           <w:noProof/>
@@ -955,7 +962,7 @@
                       <a:picLocks noChangeAspect="1"/>
                       <a:extLst>
                         <a:ext uri="smNativeData">
-                          <sm:smNativeData xmlns:sm="smNativeData" val="SMDATA_16_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"/>
+                          <sm:smNativeData xmlns:sm="smNativeData" val="SMDATA_16_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"/>
                         </a:ext>
                       </a:extLst>
                     </pic:cNvPicPr>
@@ -985,6 +992,7 @@
           </wp:inline>
         </w:drawing>
       </w:r>
+      <w:r/>
       <w:r>
         <w:rPr>
           <w:rFonts w:ascii="Arial" w:hAnsi="Arial" w:eastAsia="Calibri" w:cs="Arial"/>
@@ -1147,6 +1155,7 @@
           <w:lang w:eastAsia="en-us"/>
         </w:rPr>
       </w:pPr>
+      <w:r/>
       <w:r>
         <w:rPr>
           <w:noProof/>
@@ -1168,7 +1177,7 @@
                       <a:picLocks noChangeAspect="1"/>
                       <a:extLst>
                         <a:ext uri="smNativeData">
-                          <sm:smNativeData xmlns:sm="smNativeData" val="SMDATA_16_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"/>
+                          <sm:smNativeData xmlns:sm="smNativeData" val="SMDATA_16_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"/>
                         </a:ext>
                       </a:extLst>
                     </pic:cNvPicPr>
@@ -1198,6 +1207,7 @@
           </wp:inline>
         </w:drawing>
       </w:r>
+      <w:r/>
       <w:r>
         <w:rPr>
           <w:rFonts w:ascii="Arial" w:hAnsi="Arial" w:eastAsia="Calibri" w:cs="Arial"/>
@@ -1363,6 +1373,7 @@
           <w:lang w:eastAsia="en-us"/>
         </w:rPr>
       </w:pPr>
+      <w:r/>
       <w:r>
         <w:rPr>
           <w:noProof/>
@@ -1384,7 +1395,7 @@
                       <a:picLocks noChangeAspect="1"/>
                       <a:extLst>
                         <a:ext uri="smNativeData">
-                          <sm:smNativeData xmlns:sm="smNativeData" val="SMDATA_16_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"/>
+                          <sm:smNativeData xmlns:sm="smNativeData" val="SMDATA_16_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"/>
                         </a:ext>
                       </a:extLst>
                     </pic:cNvPicPr>
@@ -1414,6 +1425,7 @@
           </wp:inline>
         </w:drawing>
       </w:r>
+      <w:r/>
       <w:r>
         <w:rPr>
           <w:rFonts w:ascii="Arial" w:hAnsi="Arial" w:eastAsia="Calibri" w:cs="Arial"/>
@@ -1515,6 +1527,7 @@
           <w:lang w:eastAsia="en-us"/>
         </w:rPr>
       </w:pPr>
+      <w:r/>
       <w:r>
         <w:rPr>
           <w:noProof/>
@@ -1536,7 +1549,7 @@
                       <a:picLocks noChangeAspect="1"/>
                       <a:extLst>
                         <a:ext uri="smNativeData">
-                          <sm:smNativeData xmlns:sm="smNativeData" val="SMDATA_16_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"/>
+                          <sm:smNativeData xmlns:sm="smNativeData" val="SMDATA_16_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"/>
                         </a:ext>
                       </a:extLst>
                     </pic:cNvPicPr>
@@ -1566,6 +1579,7 @@
           </wp:inline>
         </w:drawing>
       </w:r>
+      <w:r/>
       <w:r>
         <w:rPr>
           <w:rFonts w:ascii="Arial" w:hAnsi="Arial" w:eastAsia="Calibri" w:cs="Arial"/>
@@ -1627,6 +1641,7 @@
           <w:lang w:eastAsia="en-us"/>
         </w:rPr>
       </w:pPr>
+      <w:r/>
       <w:r>
         <w:rPr>
           <w:noProof/>
@@ -1648,7 +1663,7 @@
                       <a:picLocks noChangeAspect="1"/>
                       <a:extLst>
                         <a:ext uri="smNativeData">
-                          <sm:smNativeData xmlns:sm="smNativeData" val="SMDATA_16_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"/>
+                          <sm:smNativeData xmlns:sm="smNativeData" val="SMDATA_16_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"/>
                         </a:ext>
                       </a:extLst>
                     </pic:cNvPicPr>
@@ -1678,6 +1693,7 @@
           </wp:inline>
         </w:drawing>
       </w:r>
+      <w:r/>
       <w:r>
         <w:rPr>
           <w:rFonts w:ascii="Arial" w:hAnsi="Arial" w:eastAsia="Calibri" w:cs="Arial"/>
@@ -1819,6 +1835,7 @@
           <w:lang w:eastAsia="en-us"/>
         </w:rPr>
       </w:pPr>
+      <w:r/>
       <w:r>
         <w:rPr>
           <w:noProof/>
@@ -1840,7 +1857,7 @@
                       <a:picLocks noChangeAspect="1"/>
                       <a:extLst>
                         <a:ext uri="smNativeData">
-                          <sm:smNativeData xmlns:sm="smNativeData" val="SMDATA_16_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"/>
+                          <sm:smNativeData xmlns:sm="smNativeData" val="SMDATA_16_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"/>
                         </a:ext>
                       </a:extLst>
                     </pic:cNvPicPr>
@@ -1870,6 +1887,7 @@
           </wp:inline>
         </w:drawing>
       </w:r>
+      <w:r/>
       <w:r>
         <w:rPr>
           <w:rFonts w:ascii="Arial" w:hAnsi="Arial" w:eastAsia="Calibri" w:cs="Arial"/>
@@ -1957,7 +1975,7 @@
         </w:rPr>
         <w:drawing>
           <wp:inline distT="114300" distB="114300" distL="114300" distR="114300">
-            <wp:extent cx="5161915" cy="4901565"/>
+            <wp:extent cx="4614545" cy="5028565"/>
             <wp:effectExtent l="0" t="0" r="0" b="0"/>
             <wp:docPr id="10" name="Picture12"/>
             <wp:cNvGraphicFramePr>
@@ -1972,7 +1990,7 @@
                       <a:picLocks noChangeAspect="1"/>
                       <a:extLst>
                         <a:ext uri="smNativeData">
-                          <sm:smNativeData xmlns:sm="smNativeData" val="SMDATA_16_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"/>
+                          <sm:smNativeData xmlns:sm="smNativeData" val="SMDATA_16_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"/>
                         </a:ext>
                       </a:extLst>
                     </pic:cNvPicPr>
@@ -1986,7 +2004,7 @@
                   <pic:spPr>
                     <a:xfrm>
                       <a:off x="0" y="0"/>
-                      <a:ext cx="5161915" cy="4901565"/>
+                      <a:ext cx="4614545" cy="5028565"/>
                     </a:xfrm>
                     <a:prstGeom prst="rect">
                       <a:avLst/>

--- a/doc/Documentacion TP N°3-c.docx
+++ b/doc/Documentacion TP N°3-c.docx
@@ -431,57 +431,57 @@
           <w:szCs w:val="22"/>
           <w:lang w:eastAsia="en-us"/>
         </w:rPr>
-        <w:t>Para utilizar el patrón cadena de responsabilidad creamos una clase abstracta llamada Handler que define una interfaz para las solicitudes que se quieren hacer. Esta clase tiene un método abstracto llamado con el mismo nombre que lo que hace es recibir un número como argumento y devolver True si la solictud fue manejada con éxtio o False si no lo fue.</w:t>
-      </w:r>
-      <w:r>
-        <w:rPr>
-          <w:rFonts w:ascii="Arial" w:hAnsi="Arial" w:eastAsia="Calibri" w:cs="Arial"/>
-          <w:sz w:val="22"/>
-          <w:szCs w:val="22"/>
-          <w:lang w:eastAsia="en-us"/>
-        </w:rPr>
-      </w:r>
-    </w:p>
-    <w:p>
-      <w:pPr>
-        <w:spacing w:after="160" w:line="360" w:lineRule="auto"/>
-        <w:widowControl/>
-        <w:rPr>
-          <w:rFonts w:ascii="Arial" w:hAnsi="Arial" w:eastAsia="Calibri" w:cs="Arial"/>
-          <w:sz w:val="22"/>
-          <w:szCs w:val="22"/>
-          <w:lang w:eastAsia="en-us"/>
-        </w:rPr>
-      </w:pPr>
-      <w:r>
-        <w:rPr>
-          <w:rFonts w:ascii="Arial" w:hAnsi="Arial" w:eastAsia="Calibri" w:cs="Arial"/>
-          <w:sz w:val="22"/>
-          <w:szCs w:val="22"/>
-          <w:lang w:eastAsia="en-us"/>
-        </w:rPr>
-        <w:t>Luego se crea la clase concreta que se llama PrimoHandler que hereda de Handler su método con la modificación de que este método verifica si el número como argumento es primo o no, en caso de serlo lo imprime en pantalla y devuelve True, caos contrario no hace nada y devuelve False.</w:t>
-      </w:r>
-    </w:p>
-    <w:p>
-      <w:pPr>
-        <w:spacing w:after="160" w:line="360" w:lineRule="auto"/>
-        <w:widowControl/>
-        <w:rPr>
-          <w:rFonts w:ascii="Arial" w:hAnsi="Arial" w:eastAsia="Calibri" w:cs="Arial"/>
-          <w:sz w:val="22"/>
-          <w:szCs w:val="22"/>
-          <w:lang w:eastAsia="en-us"/>
-        </w:rPr>
-      </w:pPr>
-      <w:r>
-        <w:rPr>
-          <w:rFonts w:ascii="Arial" w:hAnsi="Arial" w:eastAsia="Calibri" w:cs="Arial"/>
-          <w:sz w:val="22"/>
-          <w:szCs w:val="22"/>
-          <w:lang w:eastAsia="en-us"/>
-        </w:rPr>
-        <w:t>También se crea otra clas concreta llamada ParHandler que hereda de Handler su método con la diferencia que este verifica si los numeros son pares o no, en caso de serlo lo imprime por pantall y devuelve True, y caso contrario, no hace nada y devuelve False.</w:t>
+        <w:t>Para utilizar el patrón cadena de responsabilidad creamos una clase abstracta llamada Handler que define una interfaz para las solicitudes que se quieren hacer. Esta clase tiene un método abstracto llamado con el mismo nombre que lo que hace es recibir un número como argumento y devolver True si la solictud fue manejada con éxito o False si no lo fue.</w:t>
+      </w:r>
+      <w:r>
+        <w:rPr>
+          <w:rFonts w:ascii="Arial" w:hAnsi="Arial" w:eastAsia="Calibri" w:cs="Arial"/>
+          <w:sz w:val="22"/>
+          <w:szCs w:val="22"/>
+          <w:lang w:eastAsia="en-us"/>
+        </w:rPr>
+      </w:r>
+    </w:p>
+    <w:p>
+      <w:pPr>
+        <w:spacing w:after="160" w:line="360" w:lineRule="auto"/>
+        <w:widowControl/>
+        <w:rPr>
+          <w:rFonts w:ascii="Arial" w:hAnsi="Arial" w:eastAsia="Calibri" w:cs="Arial"/>
+          <w:sz w:val="22"/>
+          <w:szCs w:val="22"/>
+          <w:lang w:eastAsia="en-us"/>
+        </w:rPr>
+      </w:pPr>
+      <w:r>
+        <w:rPr>
+          <w:rFonts w:ascii="Arial" w:hAnsi="Arial" w:eastAsia="Calibri" w:cs="Arial"/>
+          <w:sz w:val="22"/>
+          <w:szCs w:val="22"/>
+          <w:lang w:eastAsia="en-us"/>
+        </w:rPr>
+        <w:t>Luego se crea la clase concreta que se llama PrimoHandler que hereda de Handler su método con la modificación de que este método verifique si el número como argumento es primo o no, en caso de serlo lo imprima en pantalla y devuelva True, caso contrario no haga nada y devuelva False.</w:t>
+      </w:r>
+    </w:p>
+    <w:p>
+      <w:pPr>
+        <w:spacing w:after="160" w:line="360" w:lineRule="auto"/>
+        <w:widowControl/>
+        <w:rPr>
+          <w:rFonts w:ascii="Arial" w:hAnsi="Arial" w:eastAsia="Calibri" w:cs="Arial"/>
+          <w:sz w:val="22"/>
+          <w:szCs w:val="22"/>
+          <w:lang w:eastAsia="en-us"/>
+        </w:rPr>
+      </w:pPr>
+      <w:r>
+        <w:rPr>
+          <w:rFonts w:ascii="Arial" w:hAnsi="Arial" w:eastAsia="Calibri" w:cs="Arial"/>
+          <w:sz w:val="22"/>
+          <w:szCs w:val="22"/>
+          <w:lang w:eastAsia="en-us"/>
+        </w:rPr>
+        <w:t>También se crea otra clase concreta llamada ParHandler que hereda de Handler su método con la diferencia que este verifica si los numeros son pares o no, en caso de serlo lo imprime por pantalla y devuelve True, y caso contrario, no hace nada y devuelve False.</w:t>
       </w:r>
     </w:p>
     <w:p>
@@ -559,7 +559,7 @@
                       <a:picLocks noChangeAspect="1"/>
                       <a:extLst>
                         <a:ext uri="smNativeData">
-                          <sm:smNativeData xmlns:sm="smNativeData" val="SMDATA_16_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"/>
+                          <sm:smNativeData xmlns:sm="smNativeData" val="SMDATA_16_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"/>
                         </a:ext>
                       </a:extLst>
                     </pic:cNvPicPr>
@@ -673,7 +673,7 @@
                       <a:picLocks noChangeAspect="1"/>
                       <a:extLst>
                         <a:ext uri="smNativeData">
-                          <sm:smNativeData xmlns:sm="smNativeData" val="SMDATA_16_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"/>
+                          <sm:smNativeData xmlns:sm="smNativeData" val="SMDATA_16_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"/>
                         </a:ext>
                       </a:extLst>
                     </pic:cNvPicPr>
@@ -762,36 +762,57 @@
           <w:szCs w:val="22"/>
           <w:lang w:eastAsia="en-us"/>
         </w:rPr>
-        <w:t xml:space="preserve"> Para implementar una clase bajo el patrón iterator que almacene una cadena de caracteres y permita recorrerla en sentido directo y reverso creamos una clase StringIterator que implementa métodos privados como __iter__(), __reversed__(), y __next__() que nos permiten recorrer el recorrido de la cadena en ambos sentidos, el motivo por el cual se utilizan los guiones bajo antes y después del método definido es para evitar conflictos con palabras claves utilizadas en el lenguaje de programación.</w:t>
-      </w:r>
-      <w:r>
-        <w:rPr>
-          <w:rFonts w:ascii="Arial" w:hAnsi="Arial" w:eastAsia="Calibri" w:cs="Arial"/>
-          <w:sz w:val="22"/>
-          <w:szCs w:val="22"/>
-          <w:lang w:eastAsia="en-us"/>
-        </w:rPr>
-      </w:r>
-    </w:p>
-    <w:p>
-      <w:pPr>
-        <w:spacing w:after="160" w:line="360" w:lineRule="auto"/>
-        <w:widowControl/>
-        <w:rPr>
-          <w:rFonts w:ascii="Arial" w:hAnsi="Arial" w:eastAsia="Calibri" w:cs="Arial"/>
-          <w:sz w:val="22"/>
-          <w:szCs w:val="22"/>
-          <w:lang w:eastAsia="en-us"/>
-        </w:rPr>
-      </w:pPr>
-      <w:r>
-        <w:rPr>
-          <w:rFonts w:ascii="Arial" w:hAnsi="Arial" w:eastAsia="Calibri" w:cs="Arial"/>
-          <w:sz w:val="22"/>
-          <w:szCs w:val="22"/>
-          <w:lang w:eastAsia="en-us"/>
-        </w:rPr>
-        <w:t>Primero el método __iter__ lo que hace es recorrer la cadena hacia adelante, el método __next__ devuelve el siguiente carácter de la cadena a su vez, el método __reversed__ devuelve el carácter anterior de la cadena.</w:t>
+        <w:t xml:space="preserve"> Para implementar una clase bajo el patrón Iterator que almacene una cadena de carácteres y permita recorrerla en sentido directo y reverso creamos una clase StringIterator que implementa métodos privados como __iter__(), __reversed__(), y __next__() que nos permiten recorrer el recorrido de la cadena en ambos sentidos, el motivo por el cual se utilizan los guiones antes y después del método definido es para evitar conflictos con palabras claves utilizadas en el lenguaje.</w:t>
+      </w:r>
+      <w:r>
+        <w:rPr>
+          <w:rFonts w:ascii="Arial" w:hAnsi="Arial" w:eastAsia="Calibri" w:cs="Arial"/>
+          <w:sz w:val="22"/>
+          <w:szCs w:val="22"/>
+          <w:lang w:eastAsia="en-us"/>
+        </w:rPr>
+      </w:r>
+    </w:p>
+    <w:p>
+      <w:pPr>
+        <w:spacing w:after="160" w:line="360" w:lineRule="auto"/>
+        <w:widowControl/>
+        <w:rPr>
+          <w:rFonts w:ascii="Arial" w:hAnsi="Arial" w:eastAsia="Calibri" w:cs="Arial"/>
+          <w:sz w:val="22"/>
+          <w:szCs w:val="22"/>
+          <w:lang w:eastAsia="en-us"/>
+        </w:rPr>
+      </w:pPr>
+      <w:r>
+        <w:rPr>
+          <w:rFonts w:ascii="Arial" w:hAnsi="Arial" w:eastAsia="Calibri" w:cs="Arial"/>
+          <w:sz w:val="22"/>
+          <w:szCs w:val="22"/>
+          <w:lang w:eastAsia="en-us"/>
+        </w:rPr>
+        <w:t>Primero el método __iter__ lo que hace es recorrer la cadena hacia adelante, el método __next__ devuelve el siguiente carácter de la cadena, y el método __reversed__ devuelve el carácter anterior de la cadena.</w:t>
+      </w:r>
+    </w:p>
+    <w:p>
+      <w:pPr>
+        <w:spacing w:after="160" w:line="360" w:lineRule="auto"/>
+        <w:widowControl/>
+        <w:rPr>
+          <w:rFonts w:ascii="Arial" w:hAnsi="Arial" w:eastAsia="Calibri" w:cs="Arial"/>
+          <w:sz w:val="22"/>
+          <w:szCs w:val="22"/>
+          <w:lang w:eastAsia="en-us"/>
+        </w:rPr>
+      </w:pPr>
+      <w:r>
+        <w:rPr>
+          <w:rFonts w:ascii="Arial" w:hAnsi="Arial" w:eastAsia="Calibri" w:cs="Arial"/>
+          <w:sz w:val="22"/>
+          <w:szCs w:val="22"/>
+          <w:lang w:eastAsia="en-us"/>
+        </w:rPr>
+        <w:t>Luego creamos en el método main una variable string que contenga un mensaje y también creamos un objeto de tipo StringIterator que almacene dicho string. Y por último definimos dos ciclos, uno que recorra el string desde atrás hacia adelante y otro que haga lo contrario, esto con los métodos respectivos del StringIterator.</w:t>
       </w:r>
     </w:p>
     <w:p>
@@ -848,7 +869,7 @@
                       <a:picLocks noChangeAspect="1"/>
                       <a:extLst>
                         <a:ext uri="smNativeData">
-                          <sm:smNativeData xmlns:sm="smNativeData" val="SMDATA_16_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"/>
+                          <sm:smNativeData xmlns:sm="smNativeData" val="SMDATA_16_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"/>
                         </a:ext>
                       </a:extLst>
                     </pic:cNvPicPr>
@@ -962,7 +983,7 @@
                       <a:picLocks noChangeAspect="1"/>
                       <a:extLst>
                         <a:ext uri="smNativeData">
-                          <sm:smNativeData xmlns:sm="smNativeData" val="SMDATA_16_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"/>
+                          <sm:smNativeData xmlns:sm="smNativeData" val="SMDATA_16_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"/>
                         </a:ext>
                       </a:extLst>
                     </pic:cNvPicPr>
@@ -1177,7 +1198,7 @@
                       <a:picLocks noChangeAspect="1"/>
                       <a:extLst>
                         <a:ext uri="smNativeData">
-                          <sm:smNativeData xmlns:sm="smNativeData" val="SMDATA_16_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"/>
+                          <sm:smNativeData xmlns:sm="smNativeData" val="SMDATA_16_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"/>
                         </a:ext>
                       </a:extLst>
                     </pic:cNvPicPr>
@@ -1296,7 +1317,7 @@
           <w:szCs w:val="22"/>
           <w:lang w:eastAsia="en-us"/>
         </w:rPr>
-        <w:t>Se emiten 9 IDs y se notifica a los observadores subscriptos solo el mensaje que les corresponda. Con lo cual, al menos 5 IDs emitidos coinciden con los IDs de las clases implementadas debido a eso se mostraría el contenido a esas respectivas clases, en este caso el mensaje que se les muestra es las IDs emitidas.</w:t>
+        <w:t>Se emiten 9 IDs y se notifica a los observadores subscriptos solo el mensaje que les corresponda. Con lo cual, al menos 5 IDs emitidos coinciden con los IDs de las clases implementadas debido a eso se mostraría el contenido a esas respectivas clases, en este caso el mensaje que se les muestra es las mismas IDs emitidas.</w:t>
       </w:r>
     </w:p>
     <w:p>
@@ -1338,7 +1359,7 @@
           <w:szCs w:val="22"/>
           <w:lang w:eastAsia="en-us"/>
         </w:rPr>
-        <w:t>Se emite un mnesaje “Hello, world!” para todas las clases suscriptas a diferencia del ejemplo anterior que solo el mensaje es para la ID que se encuentre en dicho mensaje, en éste caso los mensajes emitidos corresponde a todas las clases, esto es por medio del parámetro booleano mencionado anteriormente.</w:t>
+        <w:t>Se emite un mensaje “Hello, world!” para todas las clases suscriptas a diferencia del ejemplo anterior que solo el mensaje es para la ID que se encuentre en dicho mensaje, en éste caso los mensajes emitidos corresponde a todas las clases, esto es por medio del parámetro booleano mencionado anteriormente que en este caso está en False.</w:t>
       </w:r>
     </w:p>
     <w:p>
@@ -1366,12 +1387,6 @@
       <w:pPr>
         <w:spacing w:after="160" w:line="360" w:lineRule="auto"/>
         <w:widowControl/>
-        <w:rPr>
-          <w:rFonts w:ascii="Arial" w:hAnsi="Arial" w:eastAsia="Calibri" w:cs="Arial"/>
-          <w:sz w:val="22"/>
-          <w:szCs w:val="22"/>
-          <w:lang w:eastAsia="en-us"/>
-        </w:rPr>
       </w:pPr>
       <w:r/>
       <w:r>
@@ -1395,7 +1410,7 @@
                       <a:picLocks noChangeAspect="1"/>
                       <a:extLst>
                         <a:ext uri="smNativeData">
-                          <sm:smNativeData xmlns:sm="smNativeData" val="SMDATA_16_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"/>
+                          <sm:smNativeData xmlns:sm="smNativeData" val="SMDATA_16_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"/>
                         </a:ext>
                       </a:extLst>
                     </pic:cNvPicPr>
@@ -1426,94 +1441,87 @@
         </w:drawing>
       </w:r>
       <w:r/>
-      <w:r>
-        <w:rPr>
-          <w:rFonts w:ascii="Arial" w:hAnsi="Arial" w:eastAsia="Calibri" w:cs="Arial"/>
-          <w:sz w:val="22"/>
-          <w:szCs w:val="22"/>
-          <w:lang w:eastAsia="en-us"/>
-        </w:rPr>
-      </w:r>
-    </w:p>
-    <w:p>
-      <w:pPr>
-        <w:spacing w:after="160" w:line="360" w:lineRule="auto"/>
-        <w:widowControl/>
-        <w:rPr>
-          <w:rFonts w:ascii="Arial" w:hAnsi="Arial" w:eastAsia="Calibri" w:cs="Arial"/>
-          <w:sz w:val="22"/>
-          <w:szCs w:val="22"/>
-          <w:lang w:eastAsia="en-us"/>
-        </w:rPr>
-      </w:pPr>
-      <w:r>
-        <w:rPr>
-          <w:rFonts w:ascii="Arial" w:hAnsi="Arial" w:eastAsia="Calibri" w:cs="Arial"/>
-          <w:sz w:val="22"/>
-          <w:szCs w:val="22"/>
-          <w:lang w:eastAsia="en-us"/>
-        </w:rPr>
-      </w:r>
-    </w:p>
-    <w:p>
-      <w:pPr>
-        <w:spacing w:after="160" w:line="360" w:lineRule="auto"/>
-        <w:widowControl/>
-        <w:rPr>
-          <w:rFonts w:ascii="Arial" w:hAnsi="Arial" w:eastAsia="Calibri" w:cs="Arial"/>
-          <w:sz w:val="22"/>
-          <w:szCs w:val="22"/>
-          <w:lang w:eastAsia="en-us"/>
-        </w:rPr>
-      </w:pPr>
-      <w:r>
-        <w:rPr>
-          <w:rFonts w:ascii="Arial" w:hAnsi="Arial" w:eastAsia="Calibri" w:cs="Arial"/>
-          <w:sz w:val="22"/>
-          <w:szCs w:val="22"/>
-          <w:lang w:eastAsia="en-us"/>
-        </w:rPr>
-      </w:r>
-    </w:p>
-    <w:p>
-      <w:pPr>
-        <w:spacing w:after="160" w:line="360" w:lineRule="auto"/>
-        <w:widowControl/>
-        <w:rPr>
-          <w:rFonts w:ascii="Arial" w:hAnsi="Arial" w:eastAsia="Calibri" w:cs="Arial"/>
-          <w:sz w:val="22"/>
-          <w:szCs w:val="22"/>
-          <w:lang w:eastAsia="en-us"/>
-        </w:rPr>
-      </w:pPr>
-      <w:r>
-        <w:rPr>
-          <w:rFonts w:ascii="Arial" w:hAnsi="Arial" w:eastAsia="Calibri" w:cs="Arial"/>
-          <w:sz w:val="22"/>
-          <w:szCs w:val="22"/>
-          <w:lang w:eastAsia="en-us"/>
-        </w:rPr>
-      </w:r>
-    </w:p>
-    <w:p>
-      <w:pPr>
-        <w:spacing w:after="160" w:line="360" w:lineRule="auto"/>
-        <w:widowControl/>
-        <w:rPr>
-          <w:rFonts w:ascii="Arial" w:hAnsi="Arial" w:eastAsia="Calibri" w:cs="Arial"/>
-          <w:sz w:val="22"/>
-          <w:szCs w:val="22"/>
-          <w:lang w:eastAsia="en-us"/>
-        </w:rPr>
-      </w:pPr>
-      <w:r>
-        <w:rPr>
-          <w:rFonts w:ascii="Arial" w:hAnsi="Arial" w:eastAsia="Calibri" w:cs="Arial"/>
-          <w:sz w:val="22"/>
-          <w:szCs w:val="22"/>
-          <w:lang w:eastAsia="en-us"/>
-        </w:rPr>
-        <w:t>4) Al modificar el programa IS2_taller_scanner.py para que incluya una serie de frequencias memorizadas etiquetadas como M1, M2, M3 y M4. Lo que hacemos es crear un nuevo atributo en las estaciones de AM y FM de frequencias memorizadas, en este caso le asignamos M1, M2 a la estacion AM y M3, M4 a la estación FM. De esta forma, lo que también hacemos es modificar la clase abstracta State que lo que haga es corroborar que la posición sea menor a la suma de los tamaños de la estación y las frequencias memorizadas, así si es menor recorra todas las frequencias de la estación que corresponda y una vez recorrida entera finalice en recorrer las frequencias memorizadas asignadas a esa estación. Como se muestra a continuación el ejemplo del código:</w:t>
+    </w:p>
+    <w:p>
+      <w:pPr>
+        <w:spacing w:after="160" w:line="360" w:lineRule="auto"/>
+        <w:widowControl/>
+        <w:rPr>
+          <w:rFonts w:ascii="Arial" w:hAnsi="Arial" w:eastAsia="Calibri" w:cs="Arial"/>
+          <w:sz w:val="22"/>
+          <w:szCs w:val="22"/>
+          <w:lang w:eastAsia="en-us"/>
+        </w:rPr>
+      </w:pPr>
+      <w:r>
+        <w:rPr>
+          <w:rFonts w:ascii="Arial" w:hAnsi="Arial" w:eastAsia="Calibri" w:cs="Arial"/>
+          <w:sz w:val="22"/>
+          <w:szCs w:val="22"/>
+          <w:lang w:eastAsia="en-us"/>
+        </w:rPr>
+      </w:r>
+    </w:p>
+    <w:p>
+      <w:pPr>
+        <w:spacing w:after="160" w:line="360" w:lineRule="auto"/>
+        <w:widowControl/>
+        <w:rPr>
+          <w:rFonts w:ascii="Arial" w:hAnsi="Arial" w:eastAsia="Calibri" w:cs="Arial"/>
+          <w:sz w:val="22"/>
+          <w:szCs w:val="22"/>
+          <w:lang w:eastAsia="en-us"/>
+        </w:rPr>
+      </w:pPr>
+      <w:r>
+        <w:rPr>
+          <w:rFonts w:ascii="Arial" w:hAnsi="Arial" w:eastAsia="Calibri" w:cs="Arial"/>
+          <w:sz w:val="22"/>
+          <w:szCs w:val="22"/>
+          <w:lang w:eastAsia="en-us"/>
+        </w:rPr>
+        <w:t>Como se ve, al principio los mensajes van solo a las IDS correspondientes y en el último el mensaje es general para todas las clases subscriptas.</w:t>
+      </w:r>
+    </w:p>
+    <w:p>
+      <w:pPr>
+        <w:spacing w:after="160" w:line="360" w:lineRule="auto"/>
+        <w:widowControl/>
+        <w:rPr>
+          <w:rFonts w:ascii="Arial" w:hAnsi="Arial" w:eastAsia="Calibri" w:cs="Arial"/>
+          <w:sz w:val="22"/>
+          <w:szCs w:val="22"/>
+          <w:lang w:eastAsia="en-us"/>
+        </w:rPr>
+      </w:pPr>
+      <w:r>
+        <w:rPr>
+          <w:rFonts w:ascii="Arial" w:hAnsi="Arial" w:eastAsia="Calibri" w:cs="Arial"/>
+          <w:sz w:val="22"/>
+          <w:szCs w:val="22"/>
+          <w:lang w:eastAsia="en-us"/>
+        </w:rPr>
+      </w:r>
+    </w:p>
+    <w:p>
+      <w:pPr>
+        <w:spacing w:after="160" w:line="360" w:lineRule="auto"/>
+        <w:widowControl/>
+        <w:rPr>
+          <w:rFonts w:ascii="Arial" w:hAnsi="Arial" w:eastAsia="Calibri" w:cs="Arial"/>
+          <w:sz w:val="22"/>
+          <w:szCs w:val="22"/>
+          <w:lang w:eastAsia="en-us"/>
+        </w:rPr>
+      </w:pPr>
+      <w:r>
+        <w:rPr>
+          <w:rFonts w:ascii="Arial" w:hAnsi="Arial" w:eastAsia="Calibri" w:cs="Arial"/>
+          <w:sz w:val="22"/>
+          <w:szCs w:val="22"/>
+          <w:lang w:eastAsia="en-us"/>
+        </w:rPr>
+        <w:t>4) Al modificar el programa IS2_taller_scanner.py para que incluya una serie de frequencias memorizadas etiquetadas como M1, M2, M3 y M4. Lo que hacemos es crear un nuevo atributo en las estaciones de AM y FM de frequencias memorizadas, en este caso le asignamos M1, M2 a la estación AM y M3, M4 a la estación FM. De esta forma, lo que también hacemos es modificar la clase abstracta State que lo que haga es corroborar que la posición sea menor a la suma de los tamaños de la estación y las frequencias memorizadas, así si es menor recorra todas las frequencias de la estación que corresponda y una vez recorridas todas las frequencias finalice en recorrer las frequencias memorizadas asignadas a esa estación. Como se muestra a continuación el ejemplo del código:</w:t>
       </w:r>
     </w:p>
     <w:p>
@@ -1549,7 +1557,7 @@
                       <a:picLocks noChangeAspect="1"/>
                       <a:extLst>
                         <a:ext uri="smNativeData">
-                          <sm:smNativeData xmlns:sm="smNativeData" val="SMDATA_16_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"/>
+                          <sm:smNativeData xmlns:sm="smNativeData" val="SMDATA_16_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"/>
                         </a:ext>
                       </a:extLst>
                     </pic:cNvPicPr>
@@ -1663,7 +1671,7 @@
                       <a:picLocks noChangeAspect="1"/>
                       <a:extLst>
                         <a:ext uri="smNativeData">
-                          <sm:smNativeData xmlns:sm="smNativeData" val="SMDATA_16_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"/>
+                          <sm:smNativeData xmlns:sm="smNativeData" val="SMDATA_16_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"/>
                         </a:ext>
                       </a:extLst>
                     </pic:cNvPicPr>
@@ -1772,7 +1780,7 @@
           <w:szCs w:val="22"/>
           <w:lang w:eastAsia="en-us"/>
         </w:rPr>
-        <w:t>Se modifica el programa para que la clase tenga capacidad de almacenar hasta 4 estados en el pasado y poder recuperarlas en cualquier momento pasando como parámetro si se desea recuperar el anterior y los anteriores. Esto se logra mediante la modificación de las clase FileWriterUtility para realizar un seguimiento de los últimos 4 estados utilizando una lista de objetos Memento. Y a la vez modificamos la clase FileWriterCaretaker para que tome un argumento que represente el número de estados que se desea recuperar en el método undo() y además corrobore que no exceda del límite de estados almacenados de esta forma los estados que se desea recuperar elimina los últimos hasta llegar al objetivo y volver el archivo al estado que se desea. Y el método save() también lo modificamos para que verifique que el número de estados no exceda de 4, y si es así, elimine el estado más antiguo de la lista y agregue el estado actual sin guardar a la lista de estados guardados y así mantener la informarción.</w:t>
+        <w:t>Se modifica el programa para que la clase tenga la capacidad de almacenar hasta 4 estados en el pasado y poder recuperarlas en cualquier momento pasando como parámetro si se desea recuperar el anterior y los anteriores. Esto se logra mediante la modificación de las clase FileWriterUtility para realizar un seguimiento de los últimos 4 estados utilizando una lista de objetos Memento. Y a la vez modificamos la clase FileWriterCaretaker para que tome un argumento que represente el número de estados que se desea recuperar en el método undo() y además corrobore que no exceda del límite de estados almacenados, de esta forma los estados que se desea recuperar elimina los últimos hasta llegar al objetivo y volver el archivo al estado que se desea. Y el método save() también lo modificamos para que verifique que el número de estados no exceda de 4, y si es así, elimine el estado más antiguo de la lista y agregue el estado actual sin guardar a la lista de estados guardados y así mantener la informarción.</w:t>
       </w:r>
       <w:r>
         <w:rPr>
@@ -1857,7 +1865,7 @@
                       <a:picLocks noChangeAspect="1"/>
                       <a:extLst>
                         <a:ext uri="smNativeData">
-                          <sm:smNativeData xmlns:sm="smNativeData" val="SMDATA_16_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"/>
+                          <sm:smNativeData xmlns:sm="smNativeData" val="SMDATA_16_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"/>
                         </a:ext>
                       </a:extLst>
                     </pic:cNvPicPr>
@@ -1969,6 +1977,7 @@
           <w:lang w:eastAsia="en-us"/>
         </w:rPr>
       </w:pPr>
+      <w:r/>
       <w:r>
         <w:rPr>
           <w:noProof/>
@@ -1990,7 +1999,7 @@
                       <a:picLocks noChangeAspect="1"/>
                       <a:extLst>
                         <a:ext uri="smNativeData">
-                          <sm:smNativeData xmlns:sm="smNativeData" val="SMDATA_16_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"/>
+                          <sm:smNativeData xmlns:sm="smNativeData" val="SMDATA_16_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"/>
                         </a:ext>
                       </a:extLst>
                     </pic:cNvPicPr>
@@ -2020,6 +2029,7 @@
           </wp:inline>
         </w:drawing>
       </w:r>
+      <w:r/>
       <w:r>
         <w:rPr>
           <w:rFonts w:ascii="Arial" w:hAnsi="Arial" w:eastAsia="Calibri" w:cs="Arial"/>
